--- a/instructions/2_Obtain_Hub_Spatial_Data/2B_Obtain_Spatial_Data/2B_Obtain_Spatial_Data.docx
+++ b/instructions/2_Obtain_Hub_Spatial_Data/2B_Obtain_Spatial_Data/2B_Obtain_Spatial_Data.docx
@@ -150,7 +150,14 @@
           <w:rFonts w:ascii="Aptos" w:eastAsia="Aptos" w:hAnsi="Aptos" w:cs="Aptos"/>
           <w:color w:val="000000" w:themeColor="text1"/>
         </w:rPr>
-        <w:t>This example will</w:t>
+        <w:t>The template</w:t>
+      </w:r>
+      <w:r>
+        <w:rPr>
+          <w:rFonts w:ascii="Aptos" w:eastAsia="Aptos" w:hAnsi="Aptos" w:cs="Aptos"/>
+          <w:color w:val="000000" w:themeColor="text1"/>
+        </w:rPr>
+        <w:t xml:space="preserve"> will</w:t>
       </w:r>
       <w:r>
         <w:rPr>
@@ -472,7 +479,21 @@
           <w:rFonts w:ascii="Aptos" w:eastAsia="Aptos" w:hAnsi="Aptos" w:cs="Aptos"/>
           <w:color w:val="000000" w:themeColor="text1"/>
         </w:rPr>
-        <w:t>Raw data sources</w:t>
+        <w:t xml:space="preserve">Raw </w:t>
+      </w:r>
+      <w:r>
+        <w:rPr>
+          <w:rFonts w:ascii="Aptos" w:eastAsia="Aptos" w:hAnsi="Aptos" w:cs="Aptos"/>
+          <w:color w:val="000000" w:themeColor="text1"/>
+        </w:rPr>
+        <w:t xml:space="preserve">spatial </w:t>
+      </w:r>
+      <w:r>
+        <w:rPr>
+          <w:rFonts w:ascii="Aptos" w:eastAsia="Aptos" w:hAnsi="Aptos" w:cs="Aptos"/>
+          <w:color w:val="000000" w:themeColor="text1"/>
+        </w:rPr>
+        <w:t>data sources</w:t>
       </w:r>
       <w:r>
         <w:rPr>
@@ -644,7 +665,35 @@
           <w:rFonts w:ascii="Segoe UI" w:eastAsia="Segoe UI" w:hAnsi="Segoe UI" w:cs="Segoe UI"/>
           <w:color w:val="222222"/>
         </w:rPr>
-        <w:t xml:space="preserve">Note: For this example, the raw </w:t>
+        <w:t>Note: For thi</w:t>
+      </w:r>
+      <w:r>
+        <w:rPr>
+          <w:rFonts w:ascii="Segoe UI" w:eastAsia="Segoe UI" w:hAnsi="Segoe UI" w:cs="Segoe UI"/>
+          <w:color w:val="222222"/>
+        </w:rPr>
+        <w:t>s</w:t>
+      </w:r>
+      <w:r>
+        <w:rPr>
+          <w:rFonts w:ascii="Segoe UI" w:eastAsia="Segoe UI" w:hAnsi="Segoe UI" w:cs="Segoe UI"/>
+          <w:color w:val="222222"/>
+        </w:rPr>
+        <w:t xml:space="preserve"> </w:t>
+      </w:r>
+      <w:r>
+        <w:rPr>
+          <w:rFonts w:ascii="Segoe UI" w:eastAsia="Segoe UI" w:hAnsi="Segoe UI" w:cs="Segoe UI"/>
+          <w:color w:val="222222"/>
+        </w:rPr>
+        <w:t>template</w:t>
+      </w:r>
+      <w:r>
+        <w:rPr>
+          <w:rFonts w:ascii="Segoe UI" w:eastAsia="Segoe UI" w:hAnsi="Segoe UI" w:cs="Segoe UI"/>
+          <w:color w:val="222222"/>
+        </w:rPr>
+        <w:t xml:space="preserve">, the raw </w:t>
       </w:r>
       <w:r>
         <w:rPr>
@@ -652,53 +701,6 @@
           <w:color w:val="222222"/>
         </w:rPr>
         <w:t>establishment risk tif has been cropped to Pennsylvania to reduce the size of the file</w:t>
-      </w:r>
-    </w:p>
-    <w:p>
-      <w:pPr>
-        <w:pStyle w:val="ListParagraph"/>
-        <w:numPr>
-          <w:ilvl w:val="0"/>
-          <w:numId w:val="1"/>
-        </w:numPr>
-        <w:rPr>
-          <w:rFonts w:ascii="Aptos" w:eastAsia="Aptos" w:hAnsi="Aptos" w:cs="Aptos"/>
-          <w:color w:val="000000" w:themeColor="text1"/>
-        </w:rPr>
-      </w:pPr>
-      <w:r>
-        <w:rPr>
-          <w:rFonts w:ascii="Aptos" w:eastAsia="Aptos" w:hAnsi="Aptos" w:cs="Aptos"/>
-          <w:color w:val="000000" w:themeColor="text1"/>
-        </w:rPr>
-        <w:t>Transport Risk:</w:t>
-      </w:r>
-      <w:r>
-        <w:rPr>
-          <w:rFonts w:ascii="Aptos" w:eastAsia="Aptos" w:hAnsi="Aptos" w:cs="Aptos"/>
-          <w:color w:val="000000" w:themeColor="text1"/>
-        </w:rPr>
-        <w:t xml:space="preserve"> </w:t>
-      </w:r>
-    </w:p>
-    <w:p>
-      <w:pPr>
-        <w:pStyle w:val="ListParagraph"/>
-        <w:numPr>
-          <w:ilvl w:val="1"/>
-          <w:numId w:val="1"/>
-        </w:numPr>
-        <w:rPr>
-          <w:rFonts w:ascii="Aptos" w:eastAsia="Aptos" w:hAnsi="Aptos" w:cs="Aptos"/>
-          <w:color w:val="000000" w:themeColor="text1"/>
-        </w:rPr>
-      </w:pPr>
-      <w:r>
-        <w:rPr>
-          <w:rFonts w:ascii="Aptos" w:eastAsia="Aptos" w:hAnsi="Aptos" w:cs="Aptos"/>
-          <w:color w:val="000000" w:themeColor="text1"/>
-        </w:rPr>
-        <w:t>See 2A. Obtain Hub Data</w:t>
       </w:r>
     </w:p>
     <w:p>
@@ -796,21 +798,7 @@
           <w:rFonts w:ascii="Segoe UI" w:eastAsia="Segoe UI" w:hAnsi="Segoe UI" w:cs="Segoe UI"/>
           <w:color w:val="222222"/>
         </w:rPr>
-        <w:t>Count</w:t>
-      </w:r>
-      <w:r>
-        <w:rPr>
-          <w:rFonts w:ascii="Segoe UI" w:eastAsia="Segoe UI" w:hAnsi="Segoe UI" w:cs="Segoe UI"/>
-          <w:color w:val="222222"/>
-        </w:rPr>
-        <w:t>ies</w:t>
-      </w:r>
-      <w:r>
-        <w:rPr>
-          <w:rFonts w:ascii="Segoe UI" w:eastAsia="Segoe UI" w:hAnsi="Segoe UI" w:cs="Segoe UI"/>
-          <w:color w:val="222222"/>
-        </w:rPr>
-        <w:t xml:space="preserve"> Outline</w:t>
+        <w:t>Subcounties Outline</w:t>
       </w:r>
     </w:p>
     <w:p>
@@ -830,24 +818,8 @@
           <w:rFonts w:ascii="Segoe UI" w:eastAsia="Segoe UI" w:hAnsi="Segoe UI" w:cs="Segoe UI"/>
           <w:color w:val="222222"/>
         </w:rPr>
-        <w:t>Source</w:t>
-      </w:r>
-      <w:r>
-        <w:rPr>
-          <w:rFonts w:ascii="Segoe UI" w:eastAsia="Segoe UI" w:hAnsi="Segoe UI" w:cs="Segoe UI"/>
-          <w:color w:val="222222"/>
-        </w:rPr>
-        <w:t xml:space="preserve">: </w:t>
-      </w:r>
-      <w:hyperlink r:id="rId12">
-        <w:r>
-          <w:rPr>
-            <w:rStyle w:val="Hyperlink"/>
-            <w:rFonts w:ascii="Segoe UI" w:eastAsia="Segoe UI" w:hAnsi="Segoe UI" w:cs="Segoe UI"/>
-          </w:rPr>
-          <w:t>tigris package in R</w:t>
-        </w:r>
-      </w:hyperlink>
+        <w:t>Source: TIGER/Line shapefiles on data.gov</w:t>
+      </w:r>
     </w:p>
     <w:p>
       <w:pPr>
@@ -856,13 +828,32 @@
           <w:ilvl w:val="1"/>
           <w:numId w:val="1"/>
         </w:numPr>
-      </w:pPr>
-      <w:r>
-        <w:lastRenderedPageBreak/>
-        <w:t xml:space="preserve">Data: </w:t>
-      </w:r>
-      <w:r>
-        <w:t>tigris::counties() – see step 3B</w:t>
+        <w:rPr>
+          <w:rFonts w:ascii="Aptos" w:eastAsia="Aptos" w:hAnsi="Aptos" w:cs="Aptos"/>
+          <w:color w:val="000000" w:themeColor="text1"/>
+        </w:rPr>
+      </w:pPr>
+      <w:r>
+        <w:rPr>
+          <w:rFonts w:ascii="Segoe UI" w:eastAsia="Segoe UI" w:hAnsi="Segoe UI" w:cs="Segoe UI"/>
+          <w:color w:val="222222"/>
+        </w:rPr>
+        <w:t xml:space="preserve">Data (PA): </w:t>
+      </w:r>
+      <w:hyperlink r:id="rId12">
+        <w:r>
+          <w:rPr>
+            <w:rStyle w:val="Hyperlink"/>
+          </w:rPr>
+          <w:t>https://catalog.data.gov/dataset/tiger-line-shapefile-2019-state-pennsylvania-current-county-subdivision-state-based</w:t>
+        </w:r>
+      </w:hyperlink>
+      <w:r>
+        <w:rPr>
+          <w:rFonts w:ascii="Segoe UI" w:eastAsia="Segoe UI" w:hAnsi="Segoe UI" w:cs="Segoe UI"/>
+          <w:color w:val="222222"/>
+        </w:rPr>
+        <w:t xml:space="preserve"> </w:t>
       </w:r>
     </w:p>
     <w:p>
@@ -872,9 +863,32 @@
           <w:ilvl w:val="0"/>
           <w:numId w:val="1"/>
         </w:numPr>
-      </w:pPr>
-      <w:r>
-        <w:t>State Outline</w:t>
+        <w:rPr>
+          <w:rFonts w:ascii="Segoe UI" w:eastAsia="Segoe UI" w:hAnsi="Segoe UI" w:cs="Segoe UI"/>
+          <w:color w:val="222222"/>
+        </w:rPr>
+      </w:pPr>
+      <w:r>
+        <w:rPr>
+          <w:rFonts w:ascii="Segoe UI" w:eastAsia="Segoe UI" w:hAnsi="Segoe UI" w:cs="Segoe UI"/>
+          <w:color w:val="222222"/>
+        </w:rPr>
+        <w:lastRenderedPageBreak/>
+        <w:t>Count</w:t>
+      </w:r>
+      <w:r>
+        <w:rPr>
+          <w:rFonts w:ascii="Segoe UI" w:eastAsia="Segoe UI" w:hAnsi="Segoe UI" w:cs="Segoe UI"/>
+          <w:color w:val="222222"/>
+        </w:rPr>
+        <w:t>ies</w:t>
+      </w:r>
+      <w:r>
+        <w:rPr>
+          <w:rFonts w:ascii="Segoe UI" w:eastAsia="Segoe UI" w:hAnsi="Segoe UI" w:cs="Segoe UI"/>
+          <w:color w:val="222222"/>
+        </w:rPr>
+        <w:t xml:space="preserve"> Outline</w:t>
       </w:r>
     </w:p>
     <w:p>
@@ -894,7 +908,14 @@
           <w:rFonts w:ascii="Segoe UI" w:eastAsia="Segoe UI" w:hAnsi="Segoe UI" w:cs="Segoe UI"/>
           <w:color w:val="222222"/>
         </w:rPr>
-        <w:t xml:space="preserve">Source: </w:t>
+        <w:t>Source</w:t>
+      </w:r>
+      <w:r>
+        <w:rPr>
+          <w:rFonts w:ascii="Segoe UI" w:eastAsia="Segoe UI" w:hAnsi="Segoe UI" w:cs="Segoe UI"/>
+          <w:color w:val="222222"/>
+        </w:rPr>
+        <w:t xml:space="preserve">: </w:t>
       </w:r>
       <w:hyperlink r:id="rId13">
         <w:r>
@@ -915,13 +936,10 @@
         </w:numPr>
       </w:pPr>
       <w:r>
-        <w:t>Data: tigris::</w:t>
-      </w:r>
-      <w:r>
-        <w:t>states</w:t>
-      </w:r>
-      <w:r>
-        <w:t>() – see step 3B</w:t>
+        <w:t xml:space="preserve">Data: </w:t>
+      </w:r>
+      <w:r>
+        <w:t>tigris::counties() – see step 3B</w:t>
       </w:r>
     </w:p>
     <w:p>
@@ -931,45 +949,9 @@
           <w:ilvl w:val="0"/>
           <w:numId w:val="1"/>
         </w:numPr>
-        <w:rPr>
-          <w:rFonts w:ascii="Segoe UI" w:eastAsia="Segoe UI" w:hAnsi="Segoe UI" w:cs="Segoe UI"/>
-          <w:color w:val="222222"/>
-        </w:rPr>
-      </w:pPr>
-      <w:r>
-        <w:rPr>
-          <w:rFonts w:ascii="Segoe UI" w:eastAsia="Segoe UI" w:hAnsi="Segoe UI" w:cs="Segoe UI"/>
-          <w:color w:val="222222"/>
-        </w:rPr>
-        <w:t>Subcount</w:t>
-      </w:r>
-      <w:r>
-        <w:rPr>
-          <w:rFonts w:ascii="Segoe UI" w:eastAsia="Segoe UI" w:hAnsi="Segoe UI" w:cs="Segoe UI"/>
-          <w:color w:val="222222"/>
-        </w:rPr>
-        <w:t>ies</w:t>
-      </w:r>
-      <w:r>
-        <w:rPr>
-          <w:rFonts w:ascii="Segoe UI" w:eastAsia="Segoe UI" w:hAnsi="Segoe UI" w:cs="Segoe UI"/>
-          <w:color w:val="222222"/>
-        </w:rPr>
-        <w:t xml:space="preserve"> </w:t>
-      </w:r>
-      <w:r>
-        <w:rPr>
-          <w:rFonts w:ascii="Segoe UI" w:eastAsia="Segoe UI" w:hAnsi="Segoe UI" w:cs="Segoe UI"/>
-          <w:color w:val="222222"/>
-        </w:rPr>
-        <w:t>O</w:t>
-      </w:r>
-      <w:r>
-        <w:rPr>
-          <w:rFonts w:ascii="Segoe UI" w:eastAsia="Segoe UI" w:hAnsi="Segoe UI" w:cs="Segoe UI"/>
-          <w:color w:val="222222"/>
-        </w:rPr>
-        <w:t>utline</w:t>
+      </w:pPr>
+      <w:r>
+        <w:t>State Outline</w:t>
       </w:r>
     </w:p>
     <w:p>
@@ -989,8 +971,17 @@
           <w:rFonts w:ascii="Segoe UI" w:eastAsia="Segoe UI" w:hAnsi="Segoe UI" w:cs="Segoe UI"/>
           <w:color w:val="222222"/>
         </w:rPr>
-        <w:t>Source: TIGER/Line shapefiles on data.gov</w:t>
-      </w:r>
+        <w:t xml:space="preserve">Source: </w:t>
+      </w:r>
+      <w:hyperlink r:id="rId14">
+        <w:r>
+          <w:rPr>
+            <w:rStyle w:val="Hyperlink"/>
+            <w:rFonts w:ascii="Segoe UI" w:eastAsia="Segoe UI" w:hAnsi="Segoe UI" w:cs="Segoe UI"/>
+          </w:rPr>
+          <w:t>tigris package in R</w:t>
+        </w:r>
+      </w:hyperlink>
     </w:p>
     <w:p>
       <w:pPr>
@@ -999,32 +990,9 @@
           <w:ilvl w:val="1"/>
           <w:numId w:val="1"/>
         </w:numPr>
-        <w:rPr>
-          <w:rFonts w:ascii="Aptos" w:eastAsia="Aptos" w:hAnsi="Aptos" w:cs="Aptos"/>
-          <w:color w:val="000000" w:themeColor="text1"/>
-        </w:rPr>
-      </w:pPr>
-      <w:r>
-        <w:rPr>
-          <w:rFonts w:ascii="Segoe UI" w:eastAsia="Segoe UI" w:hAnsi="Segoe UI" w:cs="Segoe UI"/>
-          <w:color w:val="222222"/>
-        </w:rPr>
-        <w:t xml:space="preserve">Data (PA): </w:t>
-      </w:r>
-      <w:hyperlink r:id="rId14">
-        <w:r>
-          <w:rPr>
-            <w:rStyle w:val="Hyperlink"/>
-          </w:rPr>
-          <w:t>https://catalog.data.gov/dataset/tiger-line-shapefile-2019-state-pennsylvania-current-county-subdivision-state-based</w:t>
-        </w:r>
-      </w:hyperlink>
-      <w:r>
-        <w:rPr>
-          <w:rFonts w:ascii="Segoe UI" w:eastAsia="Segoe UI" w:hAnsi="Segoe UI" w:cs="Segoe UI"/>
-          <w:color w:val="222222"/>
-        </w:rPr>
-        <w:t xml:space="preserve"> </w:t>
+      </w:pPr>
+      <w:r>
+        <w:t>Data: tigris::states() – see step 3B</w:t>
       </w:r>
     </w:p>
     <w:sectPr>
@@ -2410,17 +2378,6 @@
 </file>
 
 <file path=customXml/item1.xml><?xml version="1.0" encoding="utf-8"?>
-<p:properties xmlns:p="http://schemas.microsoft.com/office/2006/metadata/properties" xmlns:xsi="http://www.w3.org/2001/XMLSchema-instance" xmlns:pc="http://schemas.microsoft.com/office/infopath/2007/PartnerControls">
-  <documentManagement>
-    <lcf76f155ced4ddcb4097134ff3c332f xmlns="f2a648e6-92f1-4cb7-9506-9421b742efaa">
-      <Terms xmlns="http://schemas.microsoft.com/office/infopath/2007/PartnerControls"/>
-    </lcf76f155ced4ddcb4097134ff3c332f>
-    <TaxCatchAll xmlns="43280ad9-04fa-4d3c-8c2f-4bf035cbfa29" xsi:nil="true"/>
-  </documentManagement>
-</p:properties>
-</file>
-
-<file path=customXml/item2.xml><?xml version="1.0" encoding="utf-8"?>
 <ct:contentTypeSchema xmlns:ct="http://schemas.microsoft.com/office/2006/metadata/contentType" xmlns:ma="http://schemas.microsoft.com/office/2006/metadata/properties/metaAttributes" ct:_="" ma:_="" ma:contentTypeName="Document" ma:contentTypeID="0x010100CB34D43E90FE3D4C9D131E76E76FA0D1" ma:contentTypeVersion="14" ma:contentTypeDescription="Create a new document." ma:contentTypeScope="" ma:versionID="665bded0c85db1bb871a9e38ae819c59">
   <xsd:schema xmlns:xsd="http://www.w3.org/2001/XMLSchema" xmlns:xs="http://www.w3.org/2001/XMLSchema" xmlns:p="http://schemas.microsoft.com/office/2006/metadata/properties" xmlns:ns2="f2a648e6-92f1-4cb7-9506-9421b742efaa" xmlns:ns3="43280ad9-04fa-4d3c-8c2f-4bf035cbfa29" targetNamespace="http://schemas.microsoft.com/office/2006/metadata/properties" ma:root="true" ma:fieldsID="50cc6bf0a6dc2ccda6cab77e74d2875a" ns2:_="" ns3:_="">
     <xsd:import namespace="f2a648e6-92f1-4cb7-9506-9421b742efaa"/>
@@ -2649,6 +2606,17 @@
 </ct:contentTypeSchema>
 </file>
 
+<file path=customXml/item2.xml><?xml version="1.0" encoding="utf-8"?>
+<p:properties xmlns:p="http://schemas.microsoft.com/office/2006/metadata/properties" xmlns:xsi="http://www.w3.org/2001/XMLSchema-instance" xmlns:pc="http://schemas.microsoft.com/office/infopath/2007/PartnerControls">
+  <documentManagement>
+    <lcf76f155ced4ddcb4097134ff3c332f xmlns="f2a648e6-92f1-4cb7-9506-9421b742efaa">
+      <Terms xmlns="http://schemas.microsoft.com/office/infopath/2007/PartnerControls"/>
+    </lcf76f155ced4ddcb4097134ff3c332f>
+    <TaxCatchAll xmlns="43280ad9-04fa-4d3c-8c2f-4bf035cbfa29" xsi:nil="true"/>
+  </documentManagement>
+</p:properties>
+</file>
+
 <file path=customXml/item3.xml><?xml version="1.0" encoding="utf-8"?>
 <?mso-contentType ?>
 <FormTemplates xmlns="http://schemas.microsoft.com/sharepoint/v3/contenttype/forms">
@@ -2659,17 +2627,6 @@
 </file>
 
 <file path=customXml/itemProps1.xml><?xml version="1.0" encoding="utf-8"?>
-<ds:datastoreItem xmlns:ds="http://schemas.openxmlformats.org/officeDocument/2006/customXml" ds:itemID="{B725DD84-1BE4-4CE9-8017-BE02AAED78B1}">
-  <ds:schemaRefs>
-    <ds:schemaRef ds:uri="http://schemas.microsoft.com/office/2006/metadata/properties"/>
-    <ds:schemaRef ds:uri="http://schemas.microsoft.com/office/infopath/2007/PartnerControls"/>
-    <ds:schemaRef ds:uri="f2a648e6-92f1-4cb7-9506-9421b742efaa"/>
-    <ds:schemaRef ds:uri="43280ad9-04fa-4d3c-8c2f-4bf035cbfa29"/>
-  </ds:schemaRefs>
-</ds:datastoreItem>
-</file>
-
-<file path=customXml/itemProps2.xml><?xml version="1.0" encoding="utf-8"?>
 <ds:datastoreItem xmlns:ds="http://schemas.openxmlformats.org/officeDocument/2006/customXml" ds:itemID="{E5F0D581-C213-4147-A75F-9CB75F612C1D}">
   <ds:schemaRefs>
     <ds:schemaRef ds:uri="http://schemas.microsoft.com/office/2006/metadata/contentType"/>
@@ -2688,6 +2645,17 @@
 </ds:datastoreItem>
 </file>
 
+<file path=customXml/itemProps2.xml><?xml version="1.0" encoding="utf-8"?>
+<ds:datastoreItem xmlns:ds="http://schemas.openxmlformats.org/officeDocument/2006/customXml" ds:itemID="{B725DD84-1BE4-4CE9-8017-BE02AAED78B1}">
+  <ds:schemaRefs>
+    <ds:schemaRef ds:uri="http://schemas.microsoft.com/office/2006/metadata/properties"/>
+    <ds:schemaRef ds:uri="http://schemas.microsoft.com/office/infopath/2007/PartnerControls"/>
+    <ds:schemaRef ds:uri="f2a648e6-92f1-4cb7-9506-9421b742efaa"/>
+    <ds:schemaRef ds:uri="43280ad9-04fa-4d3c-8c2f-4bf035cbfa29"/>
+  </ds:schemaRefs>
+</ds:datastoreItem>
+</file>
+
 <file path=customXml/itemProps3.xml><?xml version="1.0" encoding="utf-8"?>
 <ds:datastoreItem xmlns:ds="http://schemas.openxmlformats.org/officeDocument/2006/customXml" ds:itemID="{935CD790-4D48-4735-A226-0D0FB8B9906C}">
   <ds:schemaRefs>
